--- a/03 Especificación de Requerimientos/URI-ESRE-REQUE-28-09-2018.docx
+++ b/03 Especificación de Requerimientos/URI-ESRE-REQUE-28-09-2018.docx
@@ -24,7 +24,25 @@
           <w:sz w:val="40"/>
           <w:szCs w:val="40"/>
         </w:rPr>
-        <w:t>UrInves</w:t>
+        <w:t>Ur</w:t>
+      </w:r>
+      <w:r>
+        <w:rPr>
+          <w:b/>
+          <w:color w:val="6D64E8"/>
+          <w:sz w:val="40"/>
+          <w:szCs w:val="40"/>
+        </w:rPr>
+        <w:t>i</w:t>
+      </w:r>
+      <w:r>
+        <w:rPr>
+          <w:b/>
+          <w:color w:val="6D64E8"/>
+          <w:sz w:val="40"/>
+          <w:szCs w:val="40"/>
+        </w:rPr>
+        <w:t>nves</w:t>
       </w:r>
       <w:r>
         <w:rPr>
@@ -69,8 +87,6 @@
       <w:r>
         <w:t>Lista de Requerimientos</w:t>
       </w:r>
-      <w:bookmarkStart w:id="1" w:name="_GoBack"/>
-      <w:bookmarkEnd w:id="1"/>
     </w:p>
     <w:p>
       <w:pPr>
@@ -83,8 +99,8 @@
           <w:between w:val="nil"/>
         </w:pBdr>
       </w:pPr>
-      <w:bookmarkStart w:id="2" w:name="_xr1uctwau2qt" w:colFirst="0" w:colLast="0"/>
-      <w:bookmarkEnd w:id="2"/>
+      <w:bookmarkStart w:id="1" w:name="_xr1uctwau2qt" w:colFirst="0" w:colLast="0"/>
+      <w:bookmarkEnd w:id="1"/>
       <w:r>
         <w:t>25 de septiembre del 2018</w:t>
       </w:r>
@@ -925,8 +941,8 @@
                 <w:szCs w:val="24"/>
               </w:rPr>
             </w:pPr>
-            <w:bookmarkStart w:id="3" w:name="_o30jduhjfopt" w:colFirst="0" w:colLast="0"/>
-            <w:bookmarkEnd w:id="3"/>
+            <w:bookmarkStart w:id="2" w:name="_o30jduhjfopt" w:colFirst="0" w:colLast="0"/>
+            <w:bookmarkEnd w:id="2"/>
             <w:r>
               <w:rPr>
                 <w:color w:val="E01B84"/>
@@ -966,8 +982,8 @@
                 <w:szCs w:val="24"/>
               </w:rPr>
             </w:pPr>
-            <w:bookmarkStart w:id="4" w:name="_uh4hjoxz8rsc" w:colFirst="0" w:colLast="0"/>
-            <w:bookmarkEnd w:id="4"/>
+            <w:bookmarkStart w:id="3" w:name="_uh4hjoxz8rsc" w:colFirst="0" w:colLast="0"/>
+            <w:bookmarkEnd w:id="3"/>
             <w:r>
               <w:rPr>
                 <w:color w:val="E01B84"/>
@@ -992,9 +1008,10 @@
           <w:szCs w:val="40"/>
         </w:rPr>
       </w:pPr>
-      <w:bookmarkStart w:id="5" w:name="_l37s9gql3ax1" w:colFirst="0" w:colLast="0"/>
-      <w:bookmarkEnd w:id="5"/>
+      <w:bookmarkStart w:id="4" w:name="_l37s9gql3ax1" w:colFirst="0" w:colLast="0"/>
+      <w:bookmarkEnd w:id="4"/>
     </w:p>
+    <w:p/>
     <w:p/>
     <w:p/>
     <w:p>
@@ -1008,8 +1025,8 @@
           <w:between w:val="nil"/>
         </w:pBdr>
       </w:pPr>
-      <w:bookmarkStart w:id="6" w:name="_rrar1dgps27e" w:colFirst="0" w:colLast="0"/>
-      <w:bookmarkEnd w:id="6"/>
+      <w:bookmarkStart w:id="5" w:name="_rrar1dgps27e" w:colFirst="0" w:colLast="0"/>
+      <w:bookmarkEnd w:id="5"/>
     </w:p>
     <w:p>
       <w:pPr>
@@ -1047,8 +1064,8 @@
           <w:between w:val="nil"/>
         </w:pBdr>
       </w:pPr>
-      <w:bookmarkStart w:id="7" w:name="_eeamhfyyhz5q" w:colFirst="0" w:colLast="0"/>
-      <w:bookmarkEnd w:id="7"/>
+      <w:bookmarkStart w:id="6" w:name="_eeamhfyyhz5q" w:colFirst="0" w:colLast="0"/>
+      <w:bookmarkEnd w:id="6"/>
       <w:r>
         <w:rPr>
           <w:noProof/>
@@ -1089,7 +1106,11 @@
           </wp:inline>
         </w:drawing>
       </w:r>
+      <w:bookmarkStart w:id="7" w:name="_GoBack"/>
+      <w:bookmarkEnd w:id="7"/>
     </w:p>
+    <w:p/>
+    <w:p/>
     <w:p/>
     <w:p/>
     <w:p>
@@ -1165,11 +1186,12 @@
       <w:footerReference w:type="default" r:id="rId9"/>
       <w:headerReference w:type="first" r:id="rId10"/>
       <w:footerReference w:type="first" r:id="rId11"/>
-      <w:pgSz w:w="12240" w:h="15840"/>
+      <w:pgSz w:w="11906" w:h="16838" w:code="9"/>
       <w:pgMar w:top="1080" w:right="761" w:bottom="1080" w:left="992" w:header="0" w:footer="720" w:gutter="0"/>
       <w:pgNumType w:start="1"/>
       <w:cols w:space="720"/>
       <w:titlePg/>
+      <w:docGrid w:linePitch="299"/>
     </w:sectPr>
   </w:body>
 </w:document>
@@ -1223,7 +1245,7 @@
         <w:noProof/>
       </w:rPr>
       <w:drawing>
-        <wp:anchor distT="0" distB="0" distL="0" distR="0" simplePos="0" relativeHeight="251661312" behindDoc="0" locked="0" layoutInCell="1" hidden="0" allowOverlap="1">
+        <wp:anchor distT="0" distB="0" distL="0" distR="0" simplePos="0" relativeHeight="251659264" behindDoc="0" locked="0" layoutInCell="1" hidden="0" allowOverlap="1">
           <wp:simplePos x="0" y="0"/>
           <wp:positionH relativeFrom="margin">
             <wp:posOffset>-923924</wp:posOffset>
@@ -1303,7 +1325,7 @@
         <w:noProof/>
       </w:rPr>
       <w:drawing>
-        <wp:anchor distT="0" distB="0" distL="0" distR="0" simplePos="0" relativeHeight="251660288" behindDoc="0" locked="0" layoutInCell="1" hidden="0" allowOverlap="1">
+        <wp:anchor distT="0" distB="0" distL="0" distR="0" simplePos="0" relativeHeight="251658240" behindDoc="0" locked="0" layoutInCell="1" hidden="0" allowOverlap="1">
           <wp:simplePos x="0" y="0"/>
           <wp:positionH relativeFrom="margin">
             <wp:posOffset>-923924</wp:posOffset>
@@ -1412,6 +1434,52 @@
     </w:pPr>
     <w:r>
       <w:rPr>
+        <w:noProof/>
+      </w:rPr>
+      <w:drawing>
+        <wp:inline distT="0" distB="0" distL="0" distR="0" wp14:anchorId="6FFEE3D1" wp14:editId="0576C68A">
+          <wp:extent cx="5943600" cy="50800"/>
+          <wp:effectExtent l="0" t="0" r="0" b="6350"/>
+          <wp:docPr id="7" name="image9.png" descr="horizontal line"/>
+          <wp:cNvGraphicFramePr/>
+          <a:graphic xmlns:a="http://schemas.openxmlformats.org/drawingml/2006/main">
+            <a:graphicData uri="http://schemas.openxmlformats.org/drawingml/2006/picture">
+              <pic:pic xmlns:pic="http://schemas.openxmlformats.org/drawingml/2006/picture">
+                <pic:nvPicPr>
+                  <pic:cNvPr id="1" name="image9.png" descr="horizontal line"/>
+                  <pic:cNvPicPr/>
+                </pic:nvPicPr>
+                <pic:blipFill>
+                  <a:blip r:embed="rId1">
+                    <a:extLst>
+                      <a:ext uri="{28A0092B-C50C-407E-A947-70E740481C1C}">
+                        <a14:useLocalDpi xmlns:a14="http://schemas.microsoft.com/office/drawing/2010/main" val="0"/>
+                      </a:ext>
+                    </a:extLst>
+                  </a:blip>
+                  <a:srcRect/>
+                  <a:stretch>
+                    <a:fillRect/>
+                  </a:stretch>
+                </pic:blipFill>
+                <pic:spPr>
+                  <a:xfrm>
+                    <a:off x="0" y="0"/>
+                    <a:ext cx="5943600" cy="50800"/>
+                  </a:xfrm>
+                  <a:prstGeom prst="rect">
+                    <a:avLst/>
+                  </a:prstGeom>
+                  <a:ln/>
+                </pic:spPr>
+              </pic:pic>
+            </a:graphicData>
+          </a:graphic>
+        </wp:inline>
+      </w:drawing>
+    </w:r>
+    <w:r>
+      <w:rPr>
         <w:color w:val="E01B84"/>
         <w:sz w:val="24"/>
         <w:szCs w:val="24"/>
@@ -1472,7 +1540,7 @@
         <w:noProof/>
       </w:rPr>
       <w:drawing>
-        <wp:anchor distT="0" distB="0" distL="0" distR="0" simplePos="0" relativeHeight="251659264" behindDoc="0" locked="0" layoutInCell="1" hidden="0" allowOverlap="1">
+        <wp:anchor distT="0" distB="0" distL="0" distR="0" simplePos="0" relativeHeight="251656192" behindDoc="0" locked="0" layoutInCell="1" hidden="0" allowOverlap="1">
           <wp:simplePos x="0" y="0"/>
           <wp:positionH relativeFrom="margin">
             <wp:posOffset>5724525</wp:posOffset>
@@ -1493,7 +1561,7 @@
                   <pic:cNvPicPr preferRelativeResize="0"/>
                 </pic:nvPicPr>
                 <pic:blipFill>
-                  <a:blip r:embed="rId1"/>
+                  <a:blip r:embed="rId2"/>
                   <a:srcRect/>
                   <a:stretch>
                     <a:fillRect/>
@@ -1536,7 +1604,7 @@
         <w:noProof/>
       </w:rPr>
       <w:drawing>
-        <wp:anchor distT="0" distB="0" distL="0" distR="0" simplePos="0" relativeHeight="251658240" behindDoc="0" locked="0" layoutInCell="1" hidden="0" allowOverlap="1">
+        <wp:anchor distT="0" distB="0" distL="0" distR="0" simplePos="0" relativeHeight="251657216" behindDoc="0" locked="0" layoutInCell="1" hidden="0" allowOverlap="1">
           <wp:simplePos x="0" y="0"/>
           <wp:positionH relativeFrom="margin">
             <wp:posOffset>4581525</wp:posOffset>
@@ -2170,6 +2238,50 @@
       </w:tblCellMar>
     </w:tblPr>
   </w:style>
+  <w:style w:type="paragraph" w:styleId="Encabezado">
+    <w:name w:val="header"/>
+    <w:basedOn w:val="Normal"/>
+    <w:link w:val="EncabezadoCar"/>
+    <w:uiPriority w:val="99"/>
+    <w:unhideWhenUsed/>
+    <w:rsid w:val="006570E7"/>
+    <w:pPr>
+      <w:tabs>
+        <w:tab w:val="center" w:pos="4252"/>
+        <w:tab w:val="right" w:pos="8504"/>
+      </w:tabs>
+      <w:spacing w:before="0" w:line="240" w:lineRule="auto"/>
+    </w:pPr>
+  </w:style>
+  <w:style w:type="character" w:customStyle="1" w:styleId="EncabezadoCar">
+    <w:name w:val="Encabezado Car"/>
+    <w:basedOn w:val="Fuentedeprrafopredeter"/>
+    <w:link w:val="Encabezado"/>
+    <w:uiPriority w:val="99"/>
+    <w:rsid w:val="006570E7"/>
+  </w:style>
+  <w:style w:type="paragraph" w:styleId="Piedepgina">
+    <w:name w:val="footer"/>
+    <w:basedOn w:val="Normal"/>
+    <w:link w:val="PiedepginaCar"/>
+    <w:uiPriority w:val="99"/>
+    <w:unhideWhenUsed/>
+    <w:rsid w:val="006570E7"/>
+    <w:pPr>
+      <w:tabs>
+        <w:tab w:val="center" w:pos="4252"/>
+        <w:tab w:val="right" w:pos="8504"/>
+      </w:tabs>
+      <w:spacing w:before="0" w:line="240" w:lineRule="auto"/>
+    </w:pPr>
+  </w:style>
+  <w:style w:type="character" w:customStyle="1" w:styleId="PiedepginaCar">
+    <w:name w:val="Pie de página Car"/>
+    <w:basedOn w:val="Fuentedeprrafopredeter"/>
+    <w:link w:val="Piedepgina"/>
+    <w:uiPriority w:val="99"/>
+    <w:rsid w:val="006570E7"/>
+  </w:style>
 </w:styles>
 </file>
 
